--- a/doc/상속.docx
+++ b/doc/상속.docx
@@ -1,156 +1,152 @@
 
 <file path=word/document.xml><?xml version="1.0" encoding="utf-8"?>
-<w:document xmlns:wpc="http://schemas.microsoft.com/office/word/2010/wordprocessingCanvas" xmlns:mc="http://schemas.openxmlformats.org/markup-compatibility/2006" xmlns:o="urn:schemas-microsoft-com:office:office" xmlns:r="http://schemas.openxmlformats.org/officeDocument/2006/relationships" xmlns:m="http://schemas.openxmlformats.org/officeDocument/2006/math" xmlns:v="urn:schemas-microsoft-com:vml" xmlns:wp14="http://schemas.microsoft.com/office/word/2010/wordprocessingDrawing" xmlns:wp="http://schemas.openxmlformats.org/drawingml/2006/wordprocessingDrawing" xmlns:w10="urn:schemas-microsoft-com:office:word" xmlns:w="http://schemas.openxmlformats.org/wordprocessingml/2006/main" xmlns:w14="http://schemas.microsoft.com/office/word/2010/wordml" xmlns:w15="http://schemas.microsoft.com/office/word/2012/wordml" xmlns:wpg="http://schemas.microsoft.com/office/word/2010/wordprocessingGroup" xmlns:wpi="http://schemas.microsoft.com/office/word/2010/wordprocessingInk" xmlns:wne="http://schemas.microsoft.com/office/word/2006/wordml" xmlns:wps="http://schemas.microsoft.com/office/word/2010/wordprocessingShape" mc:Ignorable="w14 w15 wp14">
+<w:document xmlns:wpc="http://schemas.microsoft.com/office/word/2010/wordprocessingCanvas" xmlns:mc="http://schemas.openxmlformats.org/markup-compatibility/2006" xmlns:o="urn:schemas-microsoft-com:office:office" xmlns:r="http://schemas.openxmlformats.org/officeDocument/2006/relationships" xmlns:m="http://schemas.openxmlformats.org/officeDocument/2006/math" xmlns:v="urn:schemas-microsoft-com:vml" xmlns:wp14="http://schemas.microsoft.com/office/word/2010/wordprocessingDrawing" xmlns:wp="http://schemas.openxmlformats.org/drawingml/2006/wordprocessingDrawing" xmlns:w10="urn:schemas-microsoft-com:office:word" xmlns:w="http://schemas.openxmlformats.org/wordprocessingml/2006/main" xmlns:w14="http://schemas.microsoft.com/office/word/2010/wordml" xmlns:wpg="http://schemas.microsoft.com/office/word/2010/wordprocessingGroup" xmlns:wpi="http://schemas.microsoft.com/office/word/2010/wordprocessingInk" xmlns:wne="http://schemas.microsoft.com/office/word/2006/wordml" xmlns:wps="http://schemas.microsoft.com/office/word/2010/wordprocessingShape">
   <w:body>
     <w:p>
       <w:pPr>
         <w:pStyle w:val="a3"/>
-      </w:pPr>
-      <w:r>
-        <w:rPr>
-          <w:rFonts w:hint="eastAsia"/>
-        </w:rPr>
+        <w:rPr/>
+      </w:pPr>
+      <w:r>
+        <w:rPr/>
         <w:t>상속</w:t>
       </w:r>
     </w:p>
     <w:p>
       <w:pPr>
         <w:pStyle w:val="a4"/>
+        <w:ind w:leftChars="0"/>
         <w:numPr>
           <w:ilvl w:val="0"/>
           <w:numId w:val="1"/>
         </w:numPr>
+      </w:pPr>
+      <w:r>
+        <w:rPr>
+          <w:rFonts w:hint="eastAsia"/>
+        </w:rPr>
+        <w:t>자바 클래스의 상속은 단일 상속이다</w:t>
+      </w:r>
+      <w:r>
+        <w:t>. &gt; 다중</w:t>
+      </w:r>
+      <w:r>
+        <w:rPr>
+          <w:rFonts w:hint="eastAsia"/>
+        </w:rPr>
+        <w:t xml:space="preserve"> 상속은 객체의 명확성이 떨어진다</w:t>
+      </w:r>
+      <w:r>
+        <w:t>!</w:t>
+      </w:r>
+    </w:p>
+    <w:p>
+      <w:pPr>
+        <w:pStyle w:val="a4"/>
         <w:ind w:leftChars="0"/>
-      </w:pPr>
-      <w:r>
-        <w:rPr>
-          <w:rFonts w:hint="eastAsia"/>
-        </w:rPr>
-        <w:t>자바 클래스의 상속은 단일 상속이다</w:t>
-      </w:r>
-      <w:r>
-        <w:t>. &gt; 다중</w:t>
-      </w:r>
-      <w:r>
-        <w:rPr>
-          <w:rFonts w:hint="eastAsia"/>
-        </w:rPr>
-        <w:t xml:space="preserve"> 상속은 객체의 명확성이 떨어진다</w:t>
-      </w:r>
-      <w:r>
-        <w:t>!</w:t>
-      </w:r>
-    </w:p>
-    <w:p>
-      <w:pPr>
-        <w:pStyle w:val="a4"/>
         <w:numPr>
           <w:ilvl w:val="0"/>
           <w:numId w:val="1"/>
         </w:numPr>
+      </w:pPr>
+      <w:r>
+        <w:rPr>
+          <w:rFonts w:hint="eastAsia"/>
+        </w:rPr>
+        <w:t>특정 클래스가 가지는 일부 속성과 기능을 다른 새로운 클래스에게 제공하기 위해 맺는 클래스간의 관계를 말한다.</w:t>
+      </w:r>
+    </w:p>
+    <w:p>
+      <w:pPr>
+        <w:ind w:left="400"/>
+      </w:pPr>
+    </w:p>
+    <w:p>
+      <w:pPr>
+        <w:ind w:left="400"/>
+      </w:pPr>
+      <w:r>
+        <w:rPr>
+          <w:rFonts w:hint="eastAsia"/>
+        </w:rPr>
+        <w:t>B</w:t>
+      </w:r>
+      <w:r>
+        <w:t>ase class = super class = parent class</w:t>
+      </w:r>
+    </w:p>
+    <w:p>
+      <w:pPr>
+        <w:pStyle w:val="a4"/>
         <w:ind w:leftChars="0"/>
-      </w:pPr>
-      <w:r>
-        <w:rPr>
-          <w:rFonts w:hint="eastAsia"/>
-        </w:rPr>
-        <w:t>특정 클래스가 가지는 일부 속성과 기능을 다른 새로운 클래스에게 제공하기 위해 맺는 클래스간의 관계를 말한다.</w:t>
-      </w:r>
-    </w:p>
-    <w:p>
-      <w:pPr>
-        <w:ind w:left="400"/>
-      </w:pPr>
-    </w:p>
-    <w:p>
-      <w:pPr>
-        <w:ind w:left="400"/>
-      </w:pPr>
-      <w:r>
-        <w:rPr>
-          <w:rFonts w:hint="eastAsia"/>
-        </w:rPr>
-        <w:t>B</w:t>
-      </w:r>
-      <w:r>
-        <w:t>ase class = super class = parent class</w:t>
-      </w:r>
-    </w:p>
-    <w:p>
-      <w:pPr>
-        <w:pStyle w:val="a4"/>
         <w:numPr>
           <w:ilvl w:val="0"/>
           <w:numId w:val="2"/>
         </w:numPr>
+      </w:pPr>
+      <w:r>
+        <w:rPr>
+          <w:rFonts w:hint="eastAsia"/>
+        </w:rPr>
+        <w:t>상속을 주기 위해 준비된 특정 클래스</w:t>
+      </w:r>
+    </w:p>
+    <w:p>
+      <w:pPr>
+        <w:ind w:left="505"/>
+      </w:pPr>
+      <w:r>
+        <w:rPr>
+          <w:rFonts w:hint="eastAsia"/>
+        </w:rPr>
+        <w:t>D</w:t>
+      </w:r>
+      <w:r>
+        <w:t>erivation class = sub class = child class</w:t>
+      </w:r>
+    </w:p>
+    <w:p>
+      <w:pPr>
+        <w:pStyle w:val="a4"/>
         <w:ind w:leftChars="0"/>
-      </w:pPr>
-      <w:r>
-        <w:rPr>
-          <w:rFonts w:hint="eastAsia"/>
-        </w:rPr>
-        <w:t>상속을 주기 위해 준비된 특정 클래스</w:t>
-      </w:r>
-    </w:p>
-    <w:p>
-      <w:pPr>
-        <w:ind w:left="505"/>
-      </w:pPr>
-      <w:r>
-        <w:rPr>
-          <w:rFonts w:hint="eastAsia"/>
-        </w:rPr>
-        <w:t>D</w:t>
-      </w:r>
-      <w:r>
-        <w:t>erivation class = sub class = child class</w:t>
-      </w:r>
-    </w:p>
-    <w:p>
-      <w:pPr>
-        <w:pStyle w:val="a4"/>
         <w:numPr>
           <w:ilvl w:val="0"/>
           <w:numId w:val="2"/>
         </w:numPr>
+      </w:pPr>
+      <w:r>
+        <w:rPr>
+          <w:rFonts w:hint="eastAsia"/>
+        </w:rPr>
+        <w:t>특정 클래스로부터 상속을 받아 새롭게 정의되는 클래스</w:t>
+      </w:r>
+    </w:p>
+    <w:p/>
+    <w:p>
+      <w:pPr>
+        <w:pStyle w:val="a4"/>
         <w:ind w:leftChars="0"/>
-      </w:pPr>
-      <w:r>
-        <w:rPr>
-          <w:rFonts w:hint="eastAsia"/>
-        </w:rPr>
-        <w:t>특정 클래스로부터 상속을 받아 새롭게 정의되는 클래스</w:t>
-      </w:r>
-    </w:p>
-    <w:p/>
-    <w:p>
-      <w:pPr>
-        <w:pStyle w:val="a4"/>
         <w:numPr>
           <w:ilvl w:val="0"/>
           <w:numId w:val="1"/>
         </w:numPr>
+      </w:pPr>
+      <w:r>
+        <w:rPr>
+          <w:rFonts w:hint="eastAsia"/>
+        </w:rPr>
+        <w:t>클래스 상속은 객체의 재사용과 코드의 간결성을 제공해준다.</w:t>
+      </w:r>
+    </w:p>
+    <w:p/>
+    <w:p>
+      <w:pPr>
+        <w:pStyle w:val="a4"/>
         <w:ind w:leftChars="0"/>
-      </w:pPr>
-      <w:r>
-        <w:rPr>
-          <w:rFonts w:hint="eastAsia"/>
-        </w:rPr>
-        <w:t>클래스 상속은 객체의 재사용과 코드의 간결성을 제공해준다.</w:t>
-      </w:r>
-    </w:p>
-    <w:p>
-      <w:bookmarkStart w:id="0" w:name="_GoBack"/>
-      <w:bookmarkEnd w:id="0"/>
-    </w:p>
-    <w:p>
-      <w:pPr>
-        <w:pStyle w:val="a4"/>
         <w:numPr>
           <w:ilvl w:val="0"/>
           <w:numId w:val="1"/>
         </w:numPr>
-        <w:ind w:leftChars="0"/>
       </w:pPr>
       <w:r>
         <w:rPr>
@@ -175,7 +171,9 @@
       <w:pPr>
         <w:ind w:left="1600" w:firstLineChars="100" w:firstLine="200"/>
         <w:rPr>
-          <w:rFonts w:hint="eastAsia"/>
+          <w:lang/>
+          <w:rFonts/>
+          <w:rtl w:val="off"/>
         </w:rPr>
       </w:pPr>
       <w:r>
@@ -214,11 +212,192 @@
         </w:rPr>
         <w:t xml:space="preserve"> 메서드 접근제한이 동일하거나 더 넓어야한다.</w:t>
       </w:r>
+    </w:p>
+    <w:p>
+      <w:pPr>
+        <w:ind w:left="1600" w:firstLineChars="100" w:firstLine="200"/>
+        <w:rPr>
+          <w:lang w:eastAsia="ko-KR"/>
+          <w:rFonts w:hint="eastAsia"/>
+          <w:rtl w:val="off"/>
+        </w:rPr>
+      </w:pPr>
+      <w:r>
+        <w:rPr>
+          <w:lang w:eastAsia="ko-KR"/>
+          <w:rFonts w:hint="eastAsia"/>
+          <w:rtl w:val="off"/>
+        </w:rPr>
+        <w:t>: 부모 클래스가 가지는 메서드를 자식 클래스에서 똑같이 재정의하는 것.</w:t>
+      </w:r>
+    </w:p>
+    <w:p>
+      <w:pPr>
+        <w:ind w:left="1600" w:firstLineChars="100" w:firstLine="200"/>
+        <w:rPr>
+          <w:lang w:eastAsia="ko-KR"/>
+          <w:rFonts/>
+          <w:rtl w:val="off"/>
+        </w:rPr>
+      </w:pPr>
+      <w:r>
+        <w:rPr>
+          <w:lang w:eastAsia="ko-KR"/>
+          <w:rFonts w:hint="eastAsia"/>
+          <w:rtl w:val="off"/>
+        </w:rPr>
+        <w:t>: 부모 클래스의 기능을 변경하거나 필요에 따라 확장을 필요할 때 사용한다.</w:t>
+      </w:r>
+    </w:p>
+    <w:p>
+      <w:pPr>
+        <w:ind w:left="1600" w:firstLineChars="100" w:firstLine="200"/>
+        <w:rPr>
+          <w:lang w:eastAsia="ko-KR"/>
+          <w:rFonts w:hint="eastAsia"/>
+          <w:rtl w:val="off"/>
+        </w:rPr>
+      </w:pPr>
+    </w:p>
+    <w:p>
+      <w:pPr>
+        <w:pStyle w:val="aff8"/>
+        <w:rPr>
+          <w:lang w:eastAsia="ko-KR"/>
+          <w:rFonts w:hint="eastAsia"/>
+          <w:rtl w:val="off"/>
+        </w:rPr>
+      </w:pPr>
+      <w:r>
+        <w:rPr>
+          <w:lang w:eastAsia="ko-KR"/>
+          <w:rtl w:val="off"/>
+        </w:rPr>
+        <w:t>super와 super()</w:t>
+      </w:r>
+    </w:p>
+    <w:p>
+      <w:pPr>
+        <w:pStyle w:val="a"/>
+        <w:rPr>
+          <w:lang w:eastAsia="ko-KR"/>
+          <w:rFonts w:hint="eastAsia"/>
+          <w:rtl w:val="off"/>
+        </w:rPr>
+      </w:pPr>
+      <w:r>
+        <w:rPr>
+          <w:lang w:eastAsia="ko-KR"/>
+          <w:rFonts w:hint="eastAsia"/>
+          <w:rtl w:val="off"/>
+        </w:rPr>
+        <w:t>1. 개념</w:t>
+      </w:r>
+    </w:p>
+    <w:p>
+      <w:pPr>
+        <w:pStyle w:val="a"/>
+        <w:rPr>
+          <w:lang w:eastAsia="ko-KR"/>
+          <w:rFonts w:hint="eastAsia"/>
+          <w:rtl w:val="off"/>
+        </w:rPr>
+      </w:pPr>
+      <w:r>
+        <w:rPr>
+          <w:lang w:eastAsia="ko-KR"/>
+          <w:rtl w:val="off"/>
+        </w:rPr>
+        <w:t>: 특정 객체 내에서 자기 자신의 객체를 참조할 수 있는 유일한 참조변수인 this와 함께 객체를 참조할 수 있는 참조변수이다.</w:t>
+      </w:r>
+    </w:p>
+    <w:p>
+      <w:pPr>
+        <w:pStyle w:val="a"/>
+        <w:rPr>
+          <w:lang w:eastAsia="ko-KR"/>
+          <w:rFonts w:hint="eastAsia"/>
+          <w:rtl w:val="off"/>
+        </w:rPr>
+      </w:pPr>
+      <w:r>
+        <w:rPr>
+          <w:lang w:eastAsia="ko-KR"/>
+          <w:rFonts w:hint="eastAsia"/>
+          <w:rtl w:val="off"/>
+        </w:rPr>
+        <w:t>: 현재 객체의 바로 위의 super 클래스(부모 클래스)를 참조한다.</w:t>
+      </w:r>
+    </w:p>
+    <w:p>
+      <w:pPr>
+        <w:pStyle w:val="a"/>
+        <w:rPr>
+          <w:lang w:eastAsia="ko-KR"/>
+          <w:rFonts w:hint="eastAsia"/>
+          <w:rtl w:val="off"/>
+        </w:rPr>
+      </w:pPr>
+      <w:r>
+        <w:rPr>
+          <w:lang w:eastAsia="ko-KR"/>
+          <w:rFonts w:hint="eastAsia"/>
+          <w:rtl w:val="off"/>
+        </w:rPr>
+        <w:t xml:space="preserve">: 오버라이딩으로 멤버 은폐가 되어 super 클래스의 일부를 사용할 수 없느 ㄴ상태가 되었을 때 은폐된 것을 sub 클래스에서 호출하고자 할때 또는 super 클래스 자체를 참조하고자 할 때 사용하는 것이 super라는 예약어이다.  </w:t>
+      </w:r>
+    </w:p>
+    <w:p>
+      <w:pPr>
+        <w:pStyle w:val="a"/>
+        <w:rPr>
+          <w:lang w:eastAsia="ko-KR"/>
+          <w:rFonts w:hint="eastAsia"/>
+          <w:rtl w:val="off"/>
+        </w:rPr>
+      </w:pPr>
+    </w:p>
+    <w:p>
+      <w:pPr>
+        <w:pStyle w:val="a"/>
+        <w:rPr>
+          <w:lang w:eastAsia="ko-KR"/>
+          <w:rtl w:val="off"/>
+        </w:rPr>
+      </w:pPr>
+    </w:p>
+    <w:p>
+      <w:pPr>
+        <w:ind w:left="1600" w:firstLineChars="100" w:firstLine="200"/>
+        <w:rPr>
+          <w:lang w:eastAsia="ko-KR"/>
+          <w:rFonts w:hint="eastAsia"/>
+          <w:rtl w:val="off"/>
+        </w:rPr>
+      </w:pPr>
+    </w:p>
+    <w:p>
+      <w:pPr>
+        <w:ind w:left="1600" w:firstLineChars="100" w:firstLine="200"/>
+        <w:rPr>
+          <w:lang w:eastAsia="ko-KR"/>
+          <w:rFonts w:hint="eastAsia"/>
+          <w:rtl w:val="off"/>
+        </w:rPr>
+      </w:pPr>
+    </w:p>
+    <w:p>
+      <w:pPr>
+        <w:ind w:left="1600" w:firstLineChars="100" w:firstLine="200"/>
+        <w:rPr>
+          <w:rFonts w:hint="eastAsia"/>
+        </w:rPr>
+      </w:pPr>
     </w:p>
     <w:sectPr>
       <w:pgSz w:w="11906" w:h="16838"/>
       <w:pgMar w:top="1701" w:right="1440" w:bottom="1440" w:left="1440" w:header="851" w:footer="992" w:gutter="0"/>
-      <w:cols w:space="425"/>
+      <w:cols/>
       <w:docGrid w:linePitch="360"/>
     </w:sectPr>
   </w:body>
@@ -226,14 +405,13 @@
 </file>
 
 <file path=word/numbering.xml><?xml version="1.0" encoding="utf-8"?>
-<w:numbering xmlns:wpc="http://schemas.microsoft.com/office/word/2010/wordprocessingCanvas" xmlns:mc="http://schemas.openxmlformats.org/markup-compatibility/2006" xmlns:o="urn:schemas-microsoft-com:office:office" xmlns:r="http://schemas.openxmlformats.org/officeDocument/2006/relationships" xmlns:m="http://schemas.openxmlformats.org/officeDocument/2006/math" xmlns:v="urn:schemas-microsoft-com:vml" xmlns:wp14="http://schemas.microsoft.com/office/word/2010/wordprocessingDrawing" xmlns:wp="http://schemas.openxmlformats.org/drawingml/2006/wordprocessingDrawing" xmlns:w10="urn:schemas-microsoft-com:office:word" xmlns:w="http://schemas.openxmlformats.org/wordprocessingml/2006/main" xmlns:w14="http://schemas.microsoft.com/office/word/2010/wordml" xmlns:w15="http://schemas.microsoft.com/office/word/2012/wordml" xmlns:wpg="http://schemas.microsoft.com/office/word/2010/wordprocessingGroup" xmlns:wpi="http://schemas.microsoft.com/office/word/2010/wordprocessingInk" xmlns:wne="http://schemas.microsoft.com/office/word/2006/wordml" xmlns:wps="http://schemas.microsoft.com/office/word/2010/wordprocessingShape" mc:Ignorable="w14 w15 wp14">
-  <w:abstractNum w:abstractNumId="0" w15:restartNumberingAfterBreak="0">
-    <w:nsid w:val="2CA916E0"/>
+<w:numbering xmlns:ve="http://schemas.openxmlformats.org/markup-compatibility/2006" xmlns:o="urn:schemas-microsoft-com:office:office" xmlns:r="http://schemas.openxmlformats.org/officeDocument/2006/relationships" xmlns:m="http://schemas.openxmlformats.org/officeDocument/2006/math" xmlns:v="urn:schemas-microsoft-com:vml" xmlns:wp="http://schemas.openxmlformats.org/drawingml/2006/wordprocessingDrawing" xmlns:w10="urn:schemas-microsoft-com:office:word" xmlns:w="http://schemas.openxmlformats.org/wordprocessingml/2006/main" xmlns:w14="http://schemas.microsoft.com/office/word/2010/wordml" xmlns:wne="http://schemas.microsoft.com/office/word/2006/wordml">
+  <w:abstractNum w:abstractNumId="0">
+    <w:nsid w:val="2ca916e0"/>
     <w:multiLevelType w:val="hybridMultilevel"/>
-    <w:tmpl w:val="7212AACE"/>
-    <w:lvl w:ilvl="0" w:tplc="AC887BD8">
-      <w:start w:val="1"/>
-      <w:numFmt w:val="decimal"/>
+    <w:tmpl w:val="7212aace"/>
+    <w:lvl w:ilvl="0" w:tplc="ac887bd8">
+      <w:start w:val="1"/>
       <w:lvlText w:val="%1."/>
       <w:lvlJc w:val="left"/>
       <w:pPr>
@@ -243,7 +421,7 @@
         <w:rFonts w:hint="default"/>
       </w:rPr>
     </w:lvl>
-    <w:lvl w:ilvl="1" w:tplc="04090019" w:tentative="1">
+    <w:lvl w:ilvl="1" w:tentative="on" w:tplc="4090019">
       <w:start w:val="1"/>
       <w:numFmt w:val="upperLetter"/>
       <w:lvlText w:val="%2."/>
@@ -252,7 +430,7 @@
         <w:ind w:left="1200" w:hanging="400"/>
       </w:pPr>
     </w:lvl>
-    <w:lvl w:ilvl="2" w:tplc="0409001B" w:tentative="1">
+    <w:lvl w:ilvl="2" w:tentative="on" w:tplc="409001b">
       <w:start w:val="1"/>
       <w:numFmt w:val="lowerRoman"/>
       <w:lvlText w:val="%3."/>
@@ -261,16 +439,15 @@
         <w:ind w:left="1600" w:hanging="400"/>
       </w:pPr>
     </w:lvl>
-    <w:lvl w:ilvl="3" w:tplc="0409000F" w:tentative="1">
-      <w:start w:val="1"/>
-      <w:numFmt w:val="decimal"/>
+    <w:lvl w:ilvl="3" w:tentative="on" w:tplc="409000f">
+      <w:start w:val="1"/>
       <w:lvlText w:val="%4."/>
       <w:lvlJc w:val="left"/>
       <w:pPr>
         <w:ind w:left="2000" w:hanging="400"/>
       </w:pPr>
     </w:lvl>
-    <w:lvl w:ilvl="4" w:tplc="04090019" w:tentative="1">
+    <w:lvl w:ilvl="4" w:tentative="on" w:tplc="4090019">
       <w:start w:val="1"/>
       <w:numFmt w:val="upperLetter"/>
       <w:lvlText w:val="%5."/>
@@ -279,7 +456,7 @@
         <w:ind w:left="2400" w:hanging="400"/>
       </w:pPr>
     </w:lvl>
-    <w:lvl w:ilvl="5" w:tplc="0409001B" w:tentative="1">
+    <w:lvl w:ilvl="5" w:tentative="on" w:tplc="409001b">
       <w:start w:val="1"/>
       <w:numFmt w:val="lowerRoman"/>
       <w:lvlText w:val="%6."/>
@@ -288,16 +465,15 @@
         <w:ind w:left="2800" w:hanging="400"/>
       </w:pPr>
     </w:lvl>
-    <w:lvl w:ilvl="6" w:tplc="0409000F" w:tentative="1">
-      <w:start w:val="1"/>
-      <w:numFmt w:val="decimal"/>
+    <w:lvl w:ilvl="6" w:tentative="on" w:tplc="409000f">
+      <w:start w:val="1"/>
       <w:lvlText w:val="%7."/>
       <w:lvlJc w:val="left"/>
       <w:pPr>
         <w:ind w:left="3200" w:hanging="400"/>
       </w:pPr>
     </w:lvl>
-    <w:lvl w:ilvl="7" w:tplc="04090019" w:tentative="1">
+    <w:lvl w:ilvl="7" w:tentative="on" w:tplc="4090019">
       <w:start w:val="1"/>
       <w:numFmt w:val="upperLetter"/>
       <w:lvlText w:val="%8."/>
@@ -306,7 +482,7 @@
         <w:ind w:left="3600" w:hanging="400"/>
       </w:pPr>
     </w:lvl>
-    <w:lvl w:ilvl="8" w:tplc="0409001B" w:tentative="1">
+    <w:lvl w:ilvl="8" w:tentative="on" w:tplc="409001b">
       <w:start w:val="1"/>
       <w:numFmt w:val="lowerRoman"/>
       <w:lvlText w:val="%9."/>
@@ -316,107 +492,107 @@
       </w:pPr>
     </w:lvl>
   </w:abstractNum>
-  <w:abstractNum w:abstractNumId="1" w15:restartNumberingAfterBreak="0">
-    <w:nsid w:val="3BC81BB6"/>
+  <w:abstractNum w:abstractNumId="1">
+    <w:nsid w:val="3bc81bb6"/>
     <w:multiLevelType w:val="hybridMultilevel"/>
-    <w:tmpl w:val="176036E8"/>
-    <w:lvl w:ilvl="0" w:tplc="A058E4E0">
+    <w:tmpl w:val="176036e8"/>
+    <w:lvl w:ilvl="0" w:tplc="a058e4e0">
       <w:start w:val="1"/>
       <w:numFmt w:val="bullet"/>
       <w:lvlText w:val=""/>
       <w:lvlJc w:val="left"/>
       <w:pPr>
         <w:ind w:left="865" w:hanging="360"/>
-      </w:pPr>
-      <w:rPr>
-        <w:rFonts w:ascii="Wingdings" w:eastAsiaTheme="minorEastAsia" w:hAnsi="Wingdings" w:cstheme="minorBidi" w:hint="default"/>
-      </w:rPr>
-    </w:lvl>
-    <w:lvl w:ilvl="1" w:tplc="04090003" w:tentative="1">
-      <w:start w:val="1"/>
-      <w:numFmt w:val="bullet"/>
-      <w:lvlText w:val=""/>
-      <w:lvlJc w:val="left"/>
-      <w:pPr>
-        <w:ind w:left="1305" w:hanging="400"/>
       </w:pPr>
       <w:rPr>
         <w:rFonts w:ascii="Wingdings" w:hAnsi="Wingdings" w:hint="default"/>
       </w:rPr>
     </w:lvl>
-    <w:lvl w:ilvl="2" w:tplc="04090005" w:tentative="1">
+    <w:lvl w:ilvl="1" w:tentative="on" w:tplc="4090003">
       <w:start w:val="1"/>
       <w:numFmt w:val="bullet"/>
-      <w:lvlText w:val=""/>
-      <w:lvlJc w:val="left"/>
-      <w:pPr>
-        <w:ind w:left="1705" w:hanging="400"/>
+      <w:lvlText w:val=""/>
+      <w:lvlJc w:val="left"/>
+      <w:pPr>
+        <w:ind w:left="1305" w:hanging="400"/>
       </w:pPr>
       <w:rPr>
         <w:rFonts w:ascii="Wingdings" w:hAnsi="Wingdings" w:hint="default"/>
       </w:rPr>
     </w:lvl>
-    <w:lvl w:ilvl="3" w:tplc="04090001" w:tentative="1">
+    <w:lvl w:ilvl="2" w:tentative="on" w:tplc="4090005">
       <w:start w:val="1"/>
       <w:numFmt w:val="bullet"/>
-      <w:lvlText w:val=""/>
-      <w:lvlJc w:val="left"/>
-      <w:pPr>
-        <w:ind w:left="2105" w:hanging="400"/>
+      <w:lvlText w:val=""/>
+      <w:lvlJc w:val="left"/>
+      <w:pPr>
+        <w:ind w:left="1705" w:hanging="400"/>
       </w:pPr>
       <w:rPr>
         <w:rFonts w:ascii="Wingdings" w:hAnsi="Wingdings" w:hint="default"/>
       </w:rPr>
     </w:lvl>
-    <w:lvl w:ilvl="4" w:tplc="04090003" w:tentative="1">
+    <w:lvl w:ilvl="3" w:tentative="on" w:tplc="4090001">
       <w:start w:val="1"/>
       <w:numFmt w:val="bullet"/>
-      <w:lvlText w:val=""/>
-      <w:lvlJc w:val="left"/>
-      <w:pPr>
-        <w:ind w:left="2505" w:hanging="400"/>
+      <w:lvlText w:val=""/>
+      <w:lvlJc w:val="left"/>
+      <w:pPr>
+        <w:ind w:left="2105" w:hanging="400"/>
       </w:pPr>
       <w:rPr>
         <w:rFonts w:ascii="Wingdings" w:hAnsi="Wingdings" w:hint="default"/>
       </w:rPr>
     </w:lvl>
-    <w:lvl w:ilvl="5" w:tplc="04090005" w:tentative="1">
+    <w:lvl w:ilvl="4" w:tentative="on" w:tplc="4090003">
       <w:start w:val="1"/>
       <w:numFmt w:val="bullet"/>
-      <w:lvlText w:val=""/>
-      <w:lvlJc w:val="left"/>
-      <w:pPr>
-        <w:ind w:left="2905" w:hanging="400"/>
+      <w:lvlText w:val=""/>
+      <w:lvlJc w:val="left"/>
+      <w:pPr>
+        <w:ind w:left="2505" w:hanging="400"/>
       </w:pPr>
       <w:rPr>
         <w:rFonts w:ascii="Wingdings" w:hAnsi="Wingdings" w:hint="default"/>
       </w:rPr>
     </w:lvl>
-    <w:lvl w:ilvl="6" w:tplc="04090001" w:tentative="1">
+    <w:lvl w:ilvl="5" w:tentative="on" w:tplc="4090005">
       <w:start w:val="1"/>
       <w:numFmt w:val="bullet"/>
-      <w:lvlText w:val=""/>
-      <w:lvlJc w:val="left"/>
-      <w:pPr>
-        <w:ind w:left="3305" w:hanging="400"/>
+      <w:lvlText w:val=""/>
+      <w:lvlJc w:val="left"/>
+      <w:pPr>
+        <w:ind w:left="2905" w:hanging="400"/>
       </w:pPr>
       <w:rPr>
         <w:rFonts w:ascii="Wingdings" w:hAnsi="Wingdings" w:hint="default"/>
       </w:rPr>
     </w:lvl>
-    <w:lvl w:ilvl="7" w:tplc="04090003" w:tentative="1">
+    <w:lvl w:ilvl="6" w:tentative="on" w:tplc="4090001">
       <w:start w:val="1"/>
       <w:numFmt w:val="bullet"/>
-      <w:lvlText w:val=""/>
-      <w:lvlJc w:val="left"/>
-      <w:pPr>
-        <w:ind w:left="3705" w:hanging="400"/>
+      <w:lvlText w:val=""/>
+      <w:lvlJc w:val="left"/>
+      <w:pPr>
+        <w:ind w:left="3305" w:hanging="400"/>
       </w:pPr>
       <w:rPr>
         <w:rFonts w:ascii="Wingdings" w:hAnsi="Wingdings" w:hint="default"/>
       </w:rPr>
     </w:lvl>
-    <w:lvl w:ilvl="8" w:tplc="04090005" w:tentative="1">
+    <w:lvl w:ilvl="7" w:tentative="on" w:tplc="4090003">
+      <w:start w:val="1"/>
+      <w:numFmt w:val="bullet"/>
+      <w:lvlText w:val=""/>
+      <w:lvlJc w:val="left"/>
+      <w:pPr>
+        <w:ind w:left="3705" w:hanging="400"/>
+      </w:pPr>
+      <w:rPr>
+        <w:rFonts w:ascii="Wingdings" w:hAnsi="Wingdings" w:hint="default"/>
+      </w:rPr>
+    </w:lvl>
+    <w:lvl w:ilvl="8" w:tentative="on" w:tplc="4090005">
       <w:start w:val="1"/>
       <w:numFmt w:val="bullet"/>
       <w:lvlText w:val=""/>
@@ -439,20 +615,20 @@
 </file>
 
 <file path=word/styles.xml><?xml version="1.0" encoding="utf-8"?>
-<w:styles xmlns:mc="http://schemas.openxmlformats.org/markup-compatibility/2006" xmlns:r="http://schemas.openxmlformats.org/officeDocument/2006/relationships" xmlns:w="http://schemas.openxmlformats.org/wordprocessingml/2006/main" xmlns:w14="http://schemas.microsoft.com/office/word/2010/wordml" xmlns:w15="http://schemas.microsoft.com/office/word/2012/wordml" mc:Ignorable="w14 w15">
+<w:styles xmlns:r="http://schemas.openxmlformats.org/officeDocument/2006/relationships" xmlns:w="http://schemas.openxmlformats.org/wordprocessingml/2006/main">
   <w:docDefaults>
     <w:rPrDefault>
       <w:rPr>
+        <w:lang w:val="en-US" w:eastAsia="ko-KR" w:bidi="ar-SA"/>
         <w:rFonts w:asciiTheme="minorHAnsi" w:eastAsiaTheme="minorEastAsia" w:hAnsiTheme="minorHAnsi" w:cstheme="minorBidi"/>
+        <w:szCs w:val="22"/>
         <w:kern w:val="2"/>
-        <w:szCs w:val="22"/>
-        <w:lang w:val="en-US" w:eastAsia="ko-KR" w:bidi="ar-SA"/>
       </w:rPr>
     </w:rPrDefault>
     <w:pPrDefault>
       <w:pPr>
+        <w:jc w:val="both"/>
         <w:spacing w:after="160" w:line="259" w:lineRule="auto"/>
-        <w:jc w:val="both"/>
       </w:pPr>
     </w:pPrDefault>
   </w:docDefaults>
@@ -476,22 +652,22 @@
     <w:lsdException w:name="index 7" w:semiHidden="1" w:unhideWhenUsed="1"/>
     <w:lsdException w:name="index 8" w:semiHidden="1" w:unhideWhenUsed="1"/>
     <w:lsdException w:name="index 9" w:semiHidden="1" w:unhideWhenUsed="1"/>
-    <w:lsdException w:name="toc 1" w:semiHidden="1" w:uiPriority="39" w:unhideWhenUsed="1"/>
-    <w:lsdException w:name="toc 2" w:semiHidden="1" w:uiPriority="39" w:unhideWhenUsed="1"/>
-    <w:lsdException w:name="toc 3" w:semiHidden="1" w:uiPriority="39" w:unhideWhenUsed="1"/>
-    <w:lsdException w:name="toc 4" w:semiHidden="1" w:uiPriority="39" w:unhideWhenUsed="1"/>
-    <w:lsdException w:name="toc 5" w:semiHidden="1" w:uiPriority="39" w:unhideWhenUsed="1"/>
-    <w:lsdException w:name="toc 6" w:semiHidden="1" w:uiPriority="39" w:unhideWhenUsed="1"/>
-    <w:lsdException w:name="toc 7" w:semiHidden="1" w:uiPriority="39" w:unhideWhenUsed="1"/>
-    <w:lsdException w:name="toc 8" w:semiHidden="1" w:uiPriority="39" w:unhideWhenUsed="1"/>
-    <w:lsdException w:name="toc 9" w:semiHidden="1" w:uiPriority="39" w:unhideWhenUsed="1"/>
+    <w:lsdException w:name="toc 1" w:semiHidden="1" w:uiPriority="87" w:unhideWhenUsed="1"/>
+    <w:lsdException w:name="toc 2" w:semiHidden="1" w:uiPriority="87" w:unhideWhenUsed="1"/>
+    <w:lsdException w:name="toc 3" w:semiHidden="1" w:uiPriority="87" w:unhideWhenUsed="1"/>
+    <w:lsdException w:name="toc 4" w:semiHidden="1" w:uiPriority="87" w:unhideWhenUsed="1"/>
+    <w:lsdException w:name="toc 5" w:semiHidden="1" w:uiPriority="87" w:unhideWhenUsed="1"/>
+    <w:lsdException w:name="toc 6" w:semiHidden="1" w:uiPriority="87" w:unhideWhenUsed="1"/>
+    <w:lsdException w:name="toc 7" w:semiHidden="1" w:uiPriority="87" w:unhideWhenUsed="1"/>
+    <w:lsdException w:name="toc 8" w:semiHidden="1" w:uiPriority="87" w:unhideWhenUsed="1"/>
+    <w:lsdException w:name="toc 9" w:semiHidden="1" w:uiPriority="87" w:unhideWhenUsed="1"/>
     <w:lsdException w:name="Normal Indent" w:semiHidden="1" w:unhideWhenUsed="1"/>
     <w:lsdException w:name="footnote text" w:semiHidden="1" w:unhideWhenUsed="1"/>
     <w:lsdException w:name="annotation text" w:semiHidden="1" w:unhideWhenUsed="1"/>
     <w:lsdException w:name="header" w:semiHidden="1" w:unhideWhenUsed="1"/>
     <w:lsdException w:name="footer" w:semiHidden="1" w:unhideWhenUsed="1"/>
     <w:lsdException w:name="index heading" w:semiHidden="1" w:unhideWhenUsed="1"/>
-    <w:lsdException w:name="caption" w:semiHidden="1" w:uiPriority="35" w:unhideWhenUsed="1" w:qFormat="1"/>
+    <w:lsdException w:name="caption" w:semiHidden="1" w:uiPriority="83" w:unhideWhenUsed="1" w:qFormat="1"/>
     <w:lsdException w:name="table of figures" w:semiHidden="1" w:unhideWhenUsed="1"/>
     <w:lsdException w:name="envelope address" w:semiHidden="1" w:unhideWhenUsed="1"/>
     <w:lsdException w:name="envelope return" w:semiHidden="1" w:unhideWhenUsed="1"/>
@@ -519,7 +695,7 @@
     <w:lsdException w:name="List Number 3" w:semiHidden="1" w:unhideWhenUsed="1"/>
     <w:lsdException w:name="List Number 4" w:semiHidden="1" w:unhideWhenUsed="1"/>
     <w:lsdException w:name="List Number 5" w:semiHidden="1" w:unhideWhenUsed="1"/>
-    <w:lsdException w:name="Title" w:uiPriority="10" w:qFormat="1"/>
+    <w:lsdException w:name="Title" w:uiPriority="22" w:qFormat="1"/>
     <w:lsdException w:name="Closing" w:semiHidden="1" w:unhideWhenUsed="1"/>
     <w:lsdException w:name="Signature" w:semiHidden="1" w:unhideWhenUsed="1"/>
     <w:lsdException w:name="Default Paragraph Font" w:semiHidden="1" w:uiPriority="1" w:unhideWhenUsed="1"/>
@@ -531,7 +707,7 @@
     <w:lsdException w:name="List Continue 4" w:semiHidden="1" w:unhideWhenUsed="1"/>
     <w:lsdException w:name="List Continue 5" w:semiHidden="1" w:unhideWhenUsed="1"/>
     <w:lsdException w:name="Message Header" w:semiHidden="1" w:unhideWhenUsed="1"/>
-    <w:lsdException w:name="Subtitle" w:uiPriority="11" w:qFormat="1"/>
+    <w:lsdException w:name="Subtitle" w:uiPriority="23" w:qFormat="1"/>
     <w:lsdException w:name="Salutation" w:semiHidden="1" w:unhideWhenUsed="1"/>
     <w:lsdException w:name="Date" w:semiHidden="1" w:unhideWhenUsed="1"/>
     <w:lsdException w:name="Body Text First Indent" w:semiHidden="1" w:unhideWhenUsed="1"/>
@@ -544,8 +720,8 @@
     <w:lsdException w:name="Block Text" w:semiHidden="1" w:unhideWhenUsed="1"/>
     <w:lsdException w:name="Hyperlink" w:semiHidden="1" w:unhideWhenUsed="1"/>
     <w:lsdException w:name="FollowedHyperlink" w:semiHidden="1" w:unhideWhenUsed="1"/>
-    <w:lsdException w:name="Strong" w:uiPriority="22" w:qFormat="1"/>
-    <w:lsdException w:name="Emphasis" w:uiPriority="20" w:qFormat="1"/>
+    <w:lsdException w:name="Strong" w:uiPriority="52" w:qFormat="1"/>
+    <w:lsdException w:name="Emphasis" w:uiPriority="50" w:qFormat="1"/>
     <w:lsdException w:name="Document Map" w:semiHidden="1" w:unhideWhenUsed="1"/>
     <w:lsdException w:name="Plain Text" w:semiHidden="1" w:unhideWhenUsed="1"/>
     <w:lsdException w:name="E-mail Signature" w:semiHidden="1" w:unhideWhenUsed="1"/>
@@ -611,232 +787,232 @@
     <w:lsdException w:name="Table Web 2" w:semiHidden="1" w:unhideWhenUsed="1"/>
     <w:lsdException w:name="Table Web 3" w:semiHidden="1" w:unhideWhenUsed="1"/>
     <w:lsdException w:name="Balloon Text" w:semiHidden="1" w:unhideWhenUsed="1"/>
-    <w:lsdException w:name="Table Grid" w:uiPriority="39"/>
+    <w:lsdException w:name="Table Grid" w:uiPriority="87"/>
     <w:lsdException w:name="Table Theme" w:semiHidden="1" w:unhideWhenUsed="1"/>
     <w:lsdException w:name="Placeholder Text" w:semiHidden="1"/>
     <w:lsdException w:name="No Spacing" w:uiPriority="1" w:qFormat="1"/>
-    <w:lsdException w:name="Light Shading" w:uiPriority="60"/>
-    <w:lsdException w:name="Light List" w:uiPriority="61"/>
-    <w:lsdException w:name="Light Grid" w:uiPriority="62"/>
-    <w:lsdException w:name="Medium Shading 1" w:uiPriority="63"/>
-    <w:lsdException w:name="Medium Shading 2" w:uiPriority="64"/>
-    <w:lsdException w:name="Medium List 1" w:uiPriority="65"/>
-    <w:lsdException w:name="Medium List 2" w:uiPriority="66"/>
-    <w:lsdException w:name="Medium Grid 1" w:uiPriority="67"/>
-    <w:lsdException w:name="Medium Grid 2" w:uiPriority="68"/>
-    <w:lsdException w:name="Medium Grid 3" w:uiPriority="69"/>
-    <w:lsdException w:name="Dark List" w:uiPriority="70"/>
-    <w:lsdException w:name="Colorful Shading" w:uiPriority="71"/>
-    <w:lsdException w:name="Colorful List" w:uiPriority="72"/>
-    <w:lsdException w:name="Colorful Grid" w:uiPriority="73"/>
-    <w:lsdException w:name="Light Shading Accent 1" w:uiPriority="60"/>
-    <w:lsdException w:name="Light List Accent 1" w:uiPriority="61"/>
-    <w:lsdException w:name="Light Grid Accent 1" w:uiPriority="62"/>
-    <w:lsdException w:name="Medium Shading 1 Accent 1" w:uiPriority="63"/>
-    <w:lsdException w:name="Medium Shading 2 Accent 1" w:uiPriority="64"/>
-    <w:lsdException w:name="Medium List 1 Accent 1" w:uiPriority="65"/>
+    <w:lsdException w:name="Light Shading" w:uiPriority="150"/>
+    <w:lsdException w:name="Light List" w:uiPriority="151"/>
+    <w:lsdException w:name="Light Grid" w:uiPriority="152"/>
+    <w:lsdException w:name="Medium Shading 1" w:uiPriority="153"/>
+    <w:lsdException w:name="Medium Shading 2" w:uiPriority="256"/>
+    <w:lsdException w:name="Medium List 1" w:uiPriority="257"/>
+    <w:lsdException w:name="Medium List 2" w:uiPriority="258"/>
+    <w:lsdException w:name="Medium Grid 1" w:uiPriority="259"/>
+    <w:lsdException w:name="Medium Grid 2" w:uiPriority="260"/>
+    <w:lsdException w:name="Medium Grid 3" w:uiPriority="261"/>
+    <w:lsdException w:name="Dark List" w:uiPriority="274"/>
+    <w:lsdException w:name="Colorful Shading" w:uiPriority="275"/>
+    <w:lsdException w:name="Colorful List" w:uiPriority="276"/>
+    <w:lsdException w:name="Colorful Grid" w:uiPriority="277"/>
+    <w:lsdException w:name="Light Shading Accent 1" w:uiPriority="150"/>
+    <w:lsdException w:name="Light List Accent 1" w:uiPriority="151"/>
+    <w:lsdException w:name="Light Grid Accent 1" w:uiPriority="152"/>
+    <w:lsdException w:name="Medium Shading 1 Accent 1" w:uiPriority="153"/>
+    <w:lsdException w:name="Medium Shading 2 Accent 1" w:uiPriority="256"/>
+    <w:lsdException w:name="Medium List 1 Accent 1" w:uiPriority="257"/>
     <w:lsdException w:name="Revision" w:semiHidden="1"/>
-    <w:lsdException w:name="List Paragraph" w:uiPriority="34" w:qFormat="1"/>
-    <w:lsdException w:name="Quote" w:uiPriority="29" w:qFormat="1"/>
-    <w:lsdException w:name="Intense Quote" w:uiPriority="30" w:qFormat="1"/>
-    <w:lsdException w:name="Medium List 2 Accent 1" w:uiPriority="66"/>
-    <w:lsdException w:name="Medium Grid 1 Accent 1" w:uiPriority="67"/>
-    <w:lsdException w:name="Medium Grid 2 Accent 1" w:uiPriority="68"/>
-    <w:lsdException w:name="Medium Grid 3 Accent 1" w:uiPriority="69"/>
-    <w:lsdException w:name="Dark List Accent 1" w:uiPriority="70"/>
-    <w:lsdException w:name="Colorful Shading Accent 1" w:uiPriority="71"/>
-    <w:lsdException w:name="Colorful List Accent 1" w:uiPriority="72"/>
-    <w:lsdException w:name="Colorful Grid Accent 1" w:uiPriority="73"/>
-    <w:lsdException w:name="Light Shading Accent 2" w:uiPriority="60"/>
-    <w:lsdException w:name="Light List Accent 2" w:uiPriority="61"/>
-    <w:lsdException w:name="Light Grid Accent 2" w:uiPriority="62"/>
-    <w:lsdException w:name="Medium Shading 1 Accent 2" w:uiPriority="63"/>
-    <w:lsdException w:name="Medium Shading 2 Accent 2" w:uiPriority="64"/>
-    <w:lsdException w:name="Medium List 1 Accent 2" w:uiPriority="65"/>
-    <w:lsdException w:name="Medium List 2 Accent 2" w:uiPriority="66"/>
-    <w:lsdException w:name="Medium Grid 1 Accent 2" w:uiPriority="67"/>
-    <w:lsdException w:name="Medium Grid 2 Accent 2" w:uiPriority="68"/>
-    <w:lsdException w:name="Medium Grid 3 Accent 2" w:uiPriority="69"/>
-    <w:lsdException w:name="Dark List Accent 2" w:uiPriority="70"/>
-    <w:lsdException w:name="Colorful Shading Accent 2" w:uiPriority="71"/>
-    <w:lsdException w:name="Colorful List Accent 2" w:uiPriority="72"/>
-    <w:lsdException w:name="Colorful Grid Accent 2" w:uiPriority="73"/>
-    <w:lsdException w:name="Light Shading Accent 3" w:uiPriority="60"/>
-    <w:lsdException w:name="Light List Accent 3" w:uiPriority="61"/>
-    <w:lsdException w:name="Light Grid Accent 3" w:uiPriority="62"/>
-    <w:lsdException w:name="Medium Shading 1 Accent 3" w:uiPriority="63"/>
-    <w:lsdException w:name="Medium Shading 2 Accent 3" w:uiPriority="64"/>
-    <w:lsdException w:name="Medium List 1 Accent 3" w:uiPriority="65"/>
-    <w:lsdException w:name="Medium List 2 Accent 3" w:uiPriority="66"/>
-    <w:lsdException w:name="Medium Grid 1 Accent 3" w:uiPriority="67"/>
-    <w:lsdException w:name="Medium Grid 2 Accent 3" w:uiPriority="68"/>
-    <w:lsdException w:name="Medium Grid 3 Accent 3" w:uiPriority="69"/>
-    <w:lsdException w:name="Dark List Accent 3" w:uiPriority="70"/>
-    <w:lsdException w:name="Colorful Shading Accent 3" w:uiPriority="71"/>
-    <w:lsdException w:name="Colorful List Accent 3" w:uiPriority="72"/>
-    <w:lsdException w:name="Colorful Grid Accent 3" w:uiPriority="73"/>
-    <w:lsdException w:name="Light Shading Accent 4" w:uiPriority="60"/>
-    <w:lsdException w:name="Light List Accent 4" w:uiPriority="61"/>
-    <w:lsdException w:name="Light Grid Accent 4" w:uiPriority="62"/>
-    <w:lsdException w:name="Medium Shading 1 Accent 4" w:uiPriority="63"/>
-    <w:lsdException w:name="Medium Shading 2 Accent 4" w:uiPriority="64"/>
-    <w:lsdException w:name="Medium List 1 Accent 4" w:uiPriority="65"/>
-    <w:lsdException w:name="Medium List 2 Accent 4" w:uiPriority="66"/>
-    <w:lsdException w:name="Medium Grid 1 Accent 4" w:uiPriority="67"/>
-    <w:lsdException w:name="Medium Grid 2 Accent 4" w:uiPriority="68"/>
-    <w:lsdException w:name="Medium Grid 3 Accent 4" w:uiPriority="69"/>
-    <w:lsdException w:name="Dark List Accent 4" w:uiPriority="70"/>
-    <w:lsdException w:name="Colorful Shading Accent 4" w:uiPriority="71"/>
-    <w:lsdException w:name="Colorful List Accent 4" w:uiPriority="72"/>
-    <w:lsdException w:name="Colorful Grid Accent 4" w:uiPriority="73"/>
-    <w:lsdException w:name="Light Shading Accent 5" w:uiPriority="60"/>
-    <w:lsdException w:name="Light List Accent 5" w:uiPriority="61"/>
-    <w:lsdException w:name="Light Grid Accent 5" w:uiPriority="62"/>
-    <w:lsdException w:name="Medium Shading 1 Accent 5" w:uiPriority="63"/>
-    <w:lsdException w:name="Medium Shading 2 Accent 5" w:uiPriority="64"/>
-    <w:lsdException w:name="Medium List 1 Accent 5" w:uiPriority="65"/>
-    <w:lsdException w:name="Medium List 2 Accent 5" w:uiPriority="66"/>
-    <w:lsdException w:name="Medium Grid 1 Accent 5" w:uiPriority="67"/>
-    <w:lsdException w:name="Medium Grid 2 Accent 5" w:uiPriority="68"/>
-    <w:lsdException w:name="Medium Grid 3 Accent 5" w:uiPriority="69"/>
-    <w:lsdException w:name="Dark List Accent 5" w:uiPriority="70"/>
-    <w:lsdException w:name="Colorful Shading Accent 5" w:uiPriority="71"/>
-    <w:lsdException w:name="Colorful List Accent 5" w:uiPriority="72"/>
-    <w:lsdException w:name="Colorful Grid Accent 5" w:uiPriority="73"/>
-    <w:lsdException w:name="Light Shading Accent 6" w:uiPriority="60"/>
-    <w:lsdException w:name="Light List Accent 6" w:uiPriority="61"/>
-    <w:lsdException w:name="Light Grid Accent 6" w:uiPriority="62"/>
-    <w:lsdException w:name="Medium Shading 1 Accent 6" w:uiPriority="63"/>
-    <w:lsdException w:name="Medium Shading 2 Accent 6" w:uiPriority="64"/>
-    <w:lsdException w:name="Medium List 1 Accent 6" w:uiPriority="65"/>
-    <w:lsdException w:name="Medium List 2 Accent 6" w:uiPriority="66"/>
-    <w:lsdException w:name="Medium Grid 1 Accent 6" w:uiPriority="67"/>
-    <w:lsdException w:name="Medium Grid 2 Accent 6" w:uiPriority="68"/>
-    <w:lsdException w:name="Medium Grid 3 Accent 6" w:uiPriority="69"/>
-    <w:lsdException w:name="Dark List Accent 6" w:uiPriority="70"/>
-    <w:lsdException w:name="Colorful Shading Accent 6" w:uiPriority="71"/>
-    <w:lsdException w:name="Colorful List Accent 6" w:uiPriority="72"/>
-    <w:lsdException w:name="Colorful Grid Accent 6" w:uiPriority="73"/>
-    <w:lsdException w:name="Subtle Emphasis" w:uiPriority="19" w:qFormat="1"/>
-    <w:lsdException w:name="Intense Emphasis" w:uiPriority="21" w:qFormat="1"/>
-    <w:lsdException w:name="Subtle Reference" w:uiPriority="31" w:qFormat="1"/>
-    <w:lsdException w:name="Intense Reference" w:uiPriority="32" w:qFormat="1"/>
-    <w:lsdException w:name="Book Title" w:uiPriority="33" w:qFormat="1"/>
-    <w:lsdException w:name="Bibliography" w:semiHidden="1" w:uiPriority="37" w:unhideWhenUsed="1"/>
-    <w:lsdException w:name="TOC Heading" w:semiHidden="1" w:uiPriority="39" w:unhideWhenUsed="1" w:qFormat="1"/>
-    <w:lsdException w:name="Plain Table 1" w:uiPriority="41"/>
-    <w:lsdException w:name="Plain Table 2" w:uiPriority="42"/>
-    <w:lsdException w:name="Plain Table 3" w:uiPriority="43"/>
-    <w:lsdException w:name="Plain Table 4" w:uiPriority="44"/>
-    <w:lsdException w:name="Plain Table 5" w:uiPriority="45"/>
-    <w:lsdException w:name="Grid Table Light" w:uiPriority="40"/>
-    <w:lsdException w:name="Grid Table 1 Light" w:uiPriority="46"/>
-    <w:lsdException w:name="Grid Table 2" w:uiPriority="47"/>
-    <w:lsdException w:name="Grid Table 3" w:uiPriority="48"/>
-    <w:lsdException w:name="Grid Table 4" w:uiPriority="49"/>
-    <w:lsdException w:name="Grid Table 5 Dark" w:uiPriority="50"/>
-    <w:lsdException w:name="Grid Table 6 Colorful" w:uiPriority="51"/>
-    <w:lsdException w:name="Grid Table 7 Colorful" w:uiPriority="52"/>
-    <w:lsdException w:name="Grid Table 1 Light Accent 1" w:uiPriority="46"/>
-    <w:lsdException w:name="Grid Table 2 Accent 1" w:uiPriority="47"/>
-    <w:lsdException w:name="Grid Table 3 Accent 1" w:uiPriority="48"/>
-    <w:lsdException w:name="Grid Table 4 Accent 1" w:uiPriority="49"/>
-    <w:lsdException w:name="Grid Table 5 Dark Accent 1" w:uiPriority="50"/>
-    <w:lsdException w:name="Grid Table 6 Colorful Accent 1" w:uiPriority="51"/>
-    <w:lsdException w:name="Grid Table 7 Colorful Accent 1" w:uiPriority="52"/>
-    <w:lsdException w:name="Grid Table 1 Light Accent 2" w:uiPriority="46"/>
-    <w:lsdException w:name="Grid Table 2 Accent 2" w:uiPriority="47"/>
-    <w:lsdException w:name="Grid Table 3 Accent 2" w:uiPriority="48"/>
-    <w:lsdException w:name="Grid Table 4 Accent 2" w:uiPriority="49"/>
-    <w:lsdException w:name="Grid Table 5 Dark Accent 2" w:uiPriority="50"/>
-    <w:lsdException w:name="Grid Table 6 Colorful Accent 2" w:uiPriority="51"/>
-    <w:lsdException w:name="Grid Table 7 Colorful Accent 2" w:uiPriority="52"/>
-    <w:lsdException w:name="Grid Table 1 Light Accent 3" w:uiPriority="46"/>
-    <w:lsdException w:name="Grid Table 2 Accent 3" w:uiPriority="47"/>
-    <w:lsdException w:name="Grid Table 3 Accent 3" w:uiPriority="48"/>
-    <w:lsdException w:name="Grid Table 4 Accent 3" w:uiPriority="49"/>
-    <w:lsdException w:name="Grid Table 5 Dark Accent 3" w:uiPriority="50"/>
-    <w:lsdException w:name="Grid Table 6 Colorful Accent 3" w:uiPriority="51"/>
-    <w:lsdException w:name="Grid Table 7 Colorful Accent 3" w:uiPriority="52"/>
-    <w:lsdException w:name="Grid Table 1 Light Accent 4" w:uiPriority="46"/>
-    <w:lsdException w:name="Grid Table 2 Accent 4" w:uiPriority="47"/>
-    <w:lsdException w:name="Grid Table 3 Accent 4" w:uiPriority="48"/>
-    <w:lsdException w:name="Grid Table 4 Accent 4" w:uiPriority="49"/>
-    <w:lsdException w:name="Grid Table 5 Dark Accent 4" w:uiPriority="50"/>
-    <w:lsdException w:name="Grid Table 6 Colorful Accent 4" w:uiPriority="51"/>
-    <w:lsdException w:name="Grid Table 7 Colorful Accent 4" w:uiPriority="52"/>
-    <w:lsdException w:name="Grid Table 1 Light Accent 5" w:uiPriority="46"/>
-    <w:lsdException w:name="Grid Table 2 Accent 5" w:uiPriority="47"/>
-    <w:lsdException w:name="Grid Table 3 Accent 5" w:uiPriority="48"/>
-    <w:lsdException w:name="Grid Table 4 Accent 5" w:uiPriority="49"/>
-    <w:lsdException w:name="Grid Table 5 Dark Accent 5" w:uiPriority="50"/>
-    <w:lsdException w:name="Grid Table 6 Colorful Accent 5" w:uiPriority="51"/>
-    <w:lsdException w:name="Grid Table 7 Colorful Accent 5" w:uiPriority="52"/>
-    <w:lsdException w:name="Grid Table 1 Light Accent 6" w:uiPriority="46"/>
-    <w:lsdException w:name="Grid Table 2 Accent 6" w:uiPriority="47"/>
-    <w:lsdException w:name="Grid Table 3 Accent 6" w:uiPriority="48"/>
-    <w:lsdException w:name="Grid Table 4 Accent 6" w:uiPriority="49"/>
-    <w:lsdException w:name="Grid Table 5 Dark Accent 6" w:uiPriority="50"/>
-    <w:lsdException w:name="Grid Table 6 Colorful Accent 6" w:uiPriority="51"/>
-    <w:lsdException w:name="Grid Table 7 Colorful Accent 6" w:uiPriority="52"/>
-    <w:lsdException w:name="List Table 1 Light" w:uiPriority="46"/>
-    <w:lsdException w:name="List Table 2" w:uiPriority="47"/>
-    <w:lsdException w:name="List Table 3" w:uiPriority="48"/>
-    <w:lsdException w:name="List Table 4" w:uiPriority="49"/>
-    <w:lsdException w:name="List Table 5 Dark" w:uiPriority="50"/>
-    <w:lsdException w:name="List Table 6 Colorful" w:uiPriority="51"/>
-    <w:lsdException w:name="List Table 7 Colorful" w:uiPriority="52"/>
-    <w:lsdException w:name="List Table 1 Light Accent 1" w:uiPriority="46"/>
-    <w:lsdException w:name="List Table 2 Accent 1" w:uiPriority="47"/>
-    <w:lsdException w:name="List Table 3 Accent 1" w:uiPriority="48"/>
-    <w:lsdException w:name="List Table 4 Accent 1" w:uiPriority="49"/>
-    <w:lsdException w:name="List Table 5 Dark Accent 1" w:uiPriority="50"/>
-    <w:lsdException w:name="List Table 6 Colorful Accent 1" w:uiPriority="51"/>
-    <w:lsdException w:name="List Table 7 Colorful Accent 1" w:uiPriority="52"/>
-    <w:lsdException w:name="List Table 1 Light Accent 2" w:uiPriority="46"/>
-    <w:lsdException w:name="List Table 2 Accent 2" w:uiPriority="47"/>
-    <w:lsdException w:name="List Table 3 Accent 2" w:uiPriority="48"/>
-    <w:lsdException w:name="List Table 4 Accent 2" w:uiPriority="49"/>
-    <w:lsdException w:name="List Table 5 Dark Accent 2" w:uiPriority="50"/>
-    <w:lsdException w:name="List Table 6 Colorful Accent 2" w:uiPriority="51"/>
-    <w:lsdException w:name="List Table 7 Colorful Accent 2" w:uiPriority="52"/>
-    <w:lsdException w:name="List Table 1 Light Accent 3" w:uiPriority="46"/>
-    <w:lsdException w:name="List Table 2 Accent 3" w:uiPriority="47"/>
-    <w:lsdException w:name="List Table 3 Accent 3" w:uiPriority="48"/>
-    <w:lsdException w:name="List Table 4 Accent 3" w:uiPriority="49"/>
-    <w:lsdException w:name="List Table 5 Dark Accent 3" w:uiPriority="50"/>
-    <w:lsdException w:name="List Table 6 Colorful Accent 3" w:uiPriority="51"/>
-    <w:lsdException w:name="List Table 7 Colorful Accent 3" w:uiPriority="52"/>
-    <w:lsdException w:name="List Table 1 Light Accent 4" w:uiPriority="46"/>
-    <w:lsdException w:name="List Table 2 Accent 4" w:uiPriority="47"/>
-    <w:lsdException w:name="List Table 3 Accent 4" w:uiPriority="48"/>
-    <w:lsdException w:name="List Table 4 Accent 4" w:uiPriority="49"/>
-    <w:lsdException w:name="List Table 5 Dark Accent 4" w:uiPriority="50"/>
-    <w:lsdException w:name="List Table 6 Colorful Accent 4" w:uiPriority="51"/>
-    <w:lsdException w:name="List Table 7 Colorful Accent 4" w:uiPriority="52"/>
-    <w:lsdException w:name="List Table 1 Light Accent 5" w:uiPriority="46"/>
-    <w:lsdException w:name="List Table 2 Accent 5" w:uiPriority="47"/>
-    <w:lsdException w:name="List Table 3 Accent 5" w:uiPriority="48"/>
-    <w:lsdException w:name="List Table 4 Accent 5" w:uiPriority="49"/>
-    <w:lsdException w:name="List Table 5 Dark Accent 5" w:uiPriority="50"/>
-    <w:lsdException w:name="List Table 6 Colorful Accent 5" w:uiPriority="51"/>
-    <w:lsdException w:name="List Table 7 Colorful Accent 5" w:uiPriority="52"/>
-    <w:lsdException w:name="List Table 1 Light Accent 6" w:uiPriority="46"/>
-    <w:lsdException w:name="List Table 2 Accent 6" w:uiPriority="47"/>
-    <w:lsdException w:name="List Table 3 Accent 6" w:uiPriority="48"/>
-    <w:lsdException w:name="List Table 4 Accent 6" w:uiPriority="49"/>
-    <w:lsdException w:name="List Table 5 Dark Accent 6" w:uiPriority="50"/>
-    <w:lsdException w:name="List Table 6 Colorful Accent 6" w:uiPriority="51"/>
-    <w:lsdException w:name="List Table 7 Colorful Accent 6" w:uiPriority="52"/>
+    <w:lsdException w:name="List Paragraph" w:uiPriority="82" w:qFormat="1"/>
+    <w:lsdException w:name="Quote" w:uiPriority="65" w:qFormat="1"/>
+    <w:lsdException w:name="Intense Quote" w:uiPriority="72" w:qFormat="1"/>
+    <w:lsdException w:name="Medium List 2 Accent 1" w:uiPriority="258"/>
+    <w:lsdException w:name="Medium Grid 1 Accent 1" w:uiPriority="259"/>
+    <w:lsdException w:name="Medium Grid 2 Accent 1" w:uiPriority="260"/>
+    <w:lsdException w:name="Medium Grid 3 Accent 1" w:uiPriority="261"/>
+    <w:lsdException w:name="Dark List Accent 1" w:uiPriority="274"/>
+    <w:lsdException w:name="Colorful Shading Accent 1" w:uiPriority="275"/>
+    <w:lsdException w:name="Colorful List Accent 1" w:uiPriority="276"/>
+    <w:lsdException w:name="Colorful Grid Accent 1" w:uiPriority="277"/>
+    <w:lsdException w:name="Light Shading Accent 2" w:uiPriority="150"/>
+    <w:lsdException w:name="Light List Accent 2" w:uiPriority="151"/>
+    <w:lsdException w:name="Light Grid Accent 2" w:uiPriority="152"/>
+    <w:lsdException w:name="Medium Shading 1 Accent 2" w:uiPriority="153"/>
+    <w:lsdException w:name="Medium Shading 2 Accent 2" w:uiPriority="256"/>
+    <w:lsdException w:name="Medium List 1 Accent 2" w:uiPriority="257"/>
+    <w:lsdException w:name="Medium List 2 Accent 2" w:uiPriority="258"/>
+    <w:lsdException w:name="Medium Grid 1 Accent 2" w:uiPriority="259"/>
+    <w:lsdException w:name="Medium Grid 2 Accent 2" w:uiPriority="260"/>
+    <w:lsdException w:name="Medium Grid 3 Accent 2" w:uiPriority="261"/>
+    <w:lsdException w:name="Dark List Accent 2" w:uiPriority="274"/>
+    <w:lsdException w:name="Colorful Shading Accent 2" w:uiPriority="275"/>
+    <w:lsdException w:name="Colorful List Accent 2" w:uiPriority="276"/>
+    <w:lsdException w:name="Colorful Grid Accent 2" w:uiPriority="277"/>
+    <w:lsdException w:name="Light Shading Accent 3" w:uiPriority="150"/>
+    <w:lsdException w:name="Light List Accent 3" w:uiPriority="151"/>
+    <w:lsdException w:name="Light Grid Accent 3" w:uiPriority="152"/>
+    <w:lsdException w:name="Medium Shading 1 Accent 3" w:uiPriority="153"/>
+    <w:lsdException w:name="Medium Shading 2 Accent 3" w:uiPriority="256"/>
+    <w:lsdException w:name="Medium List 1 Accent 3" w:uiPriority="257"/>
+    <w:lsdException w:name="Medium List 2 Accent 3" w:uiPriority="258"/>
+    <w:lsdException w:name="Medium Grid 1 Accent 3" w:uiPriority="259"/>
+    <w:lsdException w:name="Medium Grid 2 Accent 3" w:uiPriority="260"/>
+    <w:lsdException w:name="Medium Grid 3 Accent 3" w:uiPriority="261"/>
+    <w:lsdException w:name="Dark List Accent 3" w:uiPriority="274"/>
+    <w:lsdException w:name="Colorful Shading Accent 3" w:uiPriority="275"/>
+    <w:lsdException w:name="Colorful List Accent 3" w:uiPriority="276"/>
+    <w:lsdException w:name="Colorful Grid Accent 3" w:uiPriority="277"/>
+    <w:lsdException w:name="Light Shading Accent 4" w:uiPriority="150"/>
+    <w:lsdException w:name="Light List Accent 4" w:uiPriority="151"/>
+    <w:lsdException w:name="Light Grid Accent 4" w:uiPriority="152"/>
+    <w:lsdException w:name="Medium Shading 1 Accent 4" w:uiPriority="153"/>
+    <w:lsdException w:name="Medium Shading 2 Accent 4" w:uiPriority="256"/>
+    <w:lsdException w:name="Medium List 1 Accent 4" w:uiPriority="257"/>
+    <w:lsdException w:name="Medium List 2 Accent 4" w:uiPriority="258"/>
+    <w:lsdException w:name="Medium Grid 1 Accent 4" w:uiPriority="259"/>
+    <w:lsdException w:name="Medium Grid 2 Accent 4" w:uiPriority="260"/>
+    <w:lsdException w:name="Medium Grid 3 Accent 4" w:uiPriority="261"/>
+    <w:lsdException w:name="Dark List Accent 4" w:uiPriority="274"/>
+    <w:lsdException w:name="Colorful Shading Accent 4" w:uiPriority="275"/>
+    <w:lsdException w:name="Colorful List Accent 4" w:uiPriority="276"/>
+    <w:lsdException w:name="Colorful Grid Accent 4" w:uiPriority="277"/>
+    <w:lsdException w:name="Light Shading Accent 5" w:uiPriority="150"/>
+    <w:lsdException w:name="Light List Accent 5" w:uiPriority="151"/>
+    <w:lsdException w:name="Light Grid Accent 5" w:uiPriority="152"/>
+    <w:lsdException w:name="Medium Shading 1 Accent 5" w:uiPriority="153"/>
+    <w:lsdException w:name="Medium Shading 2 Accent 5" w:uiPriority="256"/>
+    <w:lsdException w:name="Medium List 1 Accent 5" w:uiPriority="257"/>
+    <w:lsdException w:name="Medium List 2 Accent 5" w:uiPriority="258"/>
+    <w:lsdException w:name="Medium Grid 1 Accent 5" w:uiPriority="259"/>
+    <w:lsdException w:name="Medium Grid 2 Accent 5" w:uiPriority="260"/>
+    <w:lsdException w:name="Medium Grid 3 Accent 5" w:uiPriority="261"/>
+    <w:lsdException w:name="Dark List Accent 5" w:uiPriority="274"/>
+    <w:lsdException w:name="Colorful Shading Accent 5" w:uiPriority="275"/>
+    <w:lsdException w:name="Colorful List Accent 5" w:uiPriority="276"/>
+    <w:lsdException w:name="Colorful Grid Accent 5" w:uiPriority="277"/>
+    <w:lsdException w:name="Light Shading Accent 6" w:uiPriority="150"/>
+    <w:lsdException w:name="Light List Accent 6" w:uiPriority="151"/>
+    <w:lsdException w:name="Light Grid Accent 6" w:uiPriority="152"/>
+    <w:lsdException w:name="Medium Shading 1 Accent 6" w:uiPriority="153"/>
+    <w:lsdException w:name="Medium Shading 2 Accent 6" w:uiPriority="256"/>
+    <w:lsdException w:name="Medium List 1 Accent 6" w:uiPriority="257"/>
+    <w:lsdException w:name="Medium List 2 Accent 6" w:uiPriority="258"/>
+    <w:lsdException w:name="Medium Grid 1 Accent 6" w:uiPriority="259"/>
+    <w:lsdException w:name="Medium Grid 2 Accent 6" w:uiPriority="260"/>
+    <w:lsdException w:name="Medium Grid 3 Accent 6" w:uiPriority="261"/>
+    <w:lsdException w:name="Dark List Accent 6" w:uiPriority="274"/>
+    <w:lsdException w:name="Colorful Shading Accent 6" w:uiPriority="275"/>
+    <w:lsdException w:name="Colorful List Accent 6" w:uiPriority="276"/>
+    <w:lsdException w:name="Colorful Grid Accent 6" w:uiPriority="277"/>
+    <w:lsdException w:name="Subtle Emphasis" w:uiPriority="37" w:qFormat="1"/>
+    <w:lsdException w:name="Intense Emphasis" w:uiPriority="51" w:qFormat="1"/>
+    <w:lsdException w:name="Subtle Reference" w:uiPriority="73" w:qFormat="1"/>
+    <w:lsdException w:name="Intense Reference" w:uiPriority="80" w:qFormat="1"/>
+    <w:lsdException w:name="Book Title" w:uiPriority="81" w:qFormat="1"/>
+    <w:lsdException w:name="Bibliography" w:semiHidden="1" w:uiPriority="85" w:unhideWhenUsed="1"/>
+    <w:lsdException w:name="TOC Heading" w:semiHidden="1" w:uiPriority="87" w:unhideWhenUsed="1" w:qFormat="1"/>
+    <w:lsdException w:name="Plain Table 1" w:uiPriority="101"/>
+    <w:lsdException w:name="Plain Table 2" w:uiPriority="102"/>
+    <w:lsdException w:name="Plain Table 3" w:uiPriority="103"/>
+    <w:lsdException w:name="Plain Table 4" w:uiPriority="104"/>
+    <w:lsdException w:name="Plain Table 5" w:uiPriority="105"/>
+    <w:lsdException w:name="Grid Table Light" w:uiPriority="100"/>
+    <w:lsdException w:name="Grid Table 1 Light" w:uiPriority="112"/>
+    <w:lsdException w:name="Grid Table 2" w:uiPriority="113"/>
+    <w:lsdException w:name="Grid Table 3" w:uiPriority="114"/>
+    <w:lsdException w:name="Grid Table 4" w:uiPriority="115"/>
+    <w:lsdException w:name="Grid Table 5 Dark" w:uiPriority="128"/>
+    <w:lsdException w:name="Grid Table 6 Colorful" w:uiPriority="129"/>
+    <w:lsdException w:name="Grid Table 7 Colorful" w:uiPriority="130"/>
+    <w:lsdException w:name="Grid Table 1 Light Accent 1" w:uiPriority="112"/>
+    <w:lsdException w:name="Grid Table 2 Accent 1" w:uiPriority="113"/>
+    <w:lsdException w:name="Grid Table 3 Accent 1" w:uiPriority="114"/>
+    <w:lsdException w:name="Grid Table 4 Accent 1" w:uiPriority="115"/>
+    <w:lsdException w:name="Grid Table 5 Dark Accent 1" w:uiPriority="128"/>
+    <w:lsdException w:name="Grid Table 6 Colorful Accent 1" w:uiPriority="129"/>
+    <w:lsdException w:name="Grid Table 7 Colorful Accent 1" w:uiPriority="130"/>
+    <w:lsdException w:name="Grid Table 1 Light Accent 2" w:uiPriority="112"/>
+    <w:lsdException w:name="Grid Table 2 Accent 2" w:uiPriority="113"/>
+    <w:lsdException w:name="Grid Table 3 Accent 2" w:uiPriority="114"/>
+    <w:lsdException w:name="Grid Table 4 Accent 2" w:uiPriority="115"/>
+    <w:lsdException w:name="Grid Table 5 Dark Accent 2" w:uiPriority="128"/>
+    <w:lsdException w:name="Grid Table 6 Colorful Accent 2" w:uiPriority="129"/>
+    <w:lsdException w:name="Grid Table 7 Colorful Accent 2" w:uiPriority="130"/>
+    <w:lsdException w:name="Grid Table 1 Light Accent 3" w:uiPriority="112"/>
+    <w:lsdException w:name="Grid Table 2 Accent 3" w:uiPriority="113"/>
+    <w:lsdException w:name="Grid Table 3 Accent 3" w:uiPriority="114"/>
+    <w:lsdException w:name="Grid Table 4 Accent 3" w:uiPriority="115"/>
+    <w:lsdException w:name="Grid Table 5 Dark Accent 3" w:uiPriority="128"/>
+    <w:lsdException w:name="Grid Table 6 Colorful Accent 3" w:uiPriority="129"/>
+    <w:lsdException w:name="Grid Table 7 Colorful Accent 3" w:uiPriority="130"/>
+    <w:lsdException w:name="Grid Table 1 Light Accent 4" w:uiPriority="112"/>
+    <w:lsdException w:name="Grid Table 2 Accent 4" w:uiPriority="113"/>
+    <w:lsdException w:name="Grid Table 3 Accent 4" w:uiPriority="114"/>
+    <w:lsdException w:name="Grid Table 4 Accent 4" w:uiPriority="115"/>
+    <w:lsdException w:name="Grid Table 5 Dark Accent 4" w:uiPriority="128"/>
+    <w:lsdException w:name="Grid Table 6 Colorful Accent 4" w:uiPriority="129"/>
+    <w:lsdException w:name="Grid Table 7 Colorful Accent 4" w:uiPriority="130"/>
+    <w:lsdException w:name="Grid Table 1 Light Accent 5" w:uiPriority="112"/>
+    <w:lsdException w:name="Grid Table 2 Accent 5" w:uiPriority="113"/>
+    <w:lsdException w:name="Grid Table 3 Accent 5" w:uiPriority="114"/>
+    <w:lsdException w:name="Grid Table 4 Accent 5" w:uiPriority="115"/>
+    <w:lsdException w:name="Grid Table 5 Dark Accent 5" w:uiPriority="128"/>
+    <w:lsdException w:name="Grid Table 6 Colorful Accent 5" w:uiPriority="129"/>
+    <w:lsdException w:name="Grid Table 7 Colorful Accent 5" w:uiPriority="130"/>
+    <w:lsdException w:name="Grid Table 1 Light Accent 6" w:uiPriority="112"/>
+    <w:lsdException w:name="Grid Table 2 Accent 6" w:uiPriority="113"/>
+    <w:lsdException w:name="Grid Table 3 Accent 6" w:uiPriority="114"/>
+    <w:lsdException w:name="Grid Table 4 Accent 6" w:uiPriority="115"/>
+    <w:lsdException w:name="Grid Table 5 Dark Accent 6" w:uiPriority="128"/>
+    <w:lsdException w:name="Grid Table 6 Colorful Accent 6" w:uiPriority="129"/>
+    <w:lsdException w:name="Grid Table 7 Colorful Accent 6" w:uiPriority="130"/>
+    <w:lsdException w:name="List Table 1 Light" w:uiPriority="112"/>
+    <w:lsdException w:name="List Table 2" w:uiPriority="113"/>
+    <w:lsdException w:name="List Table 3" w:uiPriority="114"/>
+    <w:lsdException w:name="List Table 4" w:uiPriority="115"/>
+    <w:lsdException w:name="List Table 5 Dark" w:uiPriority="128"/>
+    <w:lsdException w:name="List Table 6 Colorful" w:uiPriority="129"/>
+    <w:lsdException w:name="List Table 7 Colorful" w:uiPriority="130"/>
+    <w:lsdException w:name="List Table 1 Light Accent 1" w:uiPriority="112"/>
+    <w:lsdException w:name="List Table 2 Accent 1" w:uiPriority="113"/>
+    <w:lsdException w:name="List Table 3 Accent 1" w:uiPriority="114"/>
+    <w:lsdException w:name="List Table 4 Accent 1" w:uiPriority="115"/>
+    <w:lsdException w:name="List Table 5 Dark Accent 1" w:uiPriority="128"/>
+    <w:lsdException w:name="List Table 6 Colorful Accent 1" w:uiPriority="129"/>
+    <w:lsdException w:name="List Table 7 Colorful Accent 1" w:uiPriority="130"/>
+    <w:lsdException w:name="List Table 1 Light Accent 2" w:uiPriority="112"/>
+    <w:lsdException w:name="List Table 2 Accent 2" w:uiPriority="113"/>
+    <w:lsdException w:name="List Table 3 Accent 2" w:uiPriority="114"/>
+    <w:lsdException w:name="List Table 4 Accent 2" w:uiPriority="115"/>
+    <w:lsdException w:name="List Table 5 Dark Accent 2" w:uiPriority="128"/>
+    <w:lsdException w:name="List Table 6 Colorful Accent 2" w:uiPriority="129"/>
+    <w:lsdException w:name="List Table 7 Colorful Accent 2" w:uiPriority="130"/>
+    <w:lsdException w:name="List Table 1 Light Accent 3" w:uiPriority="112"/>
+    <w:lsdException w:name="List Table 2 Accent 3" w:uiPriority="113"/>
+    <w:lsdException w:name="List Table 3 Accent 3" w:uiPriority="114"/>
+    <w:lsdException w:name="List Table 4 Accent 3" w:uiPriority="115"/>
+    <w:lsdException w:name="List Table 5 Dark Accent 3" w:uiPriority="128"/>
+    <w:lsdException w:name="List Table 6 Colorful Accent 3" w:uiPriority="129"/>
+    <w:lsdException w:name="List Table 7 Colorful Accent 3" w:uiPriority="130"/>
+    <w:lsdException w:name="List Table 1 Light Accent 4" w:uiPriority="112"/>
+    <w:lsdException w:name="List Table 2 Accent 4" w:uiPriority="113"/>
+    <w:lsdException w:name="List Table 3 Accent 4" w:uiPriority="114"/>
+    <w:lsdException w:name="List Table 4 Accent 4" w:uiPriority="115"/>
+    <w:lsdException w:name="List Table 5 Dark Accent 4" w:uiPriority="128"/>
+    <w:lsdException w:name="List Table 6 Colorful Accent 4" w:uiPriority="129"/>
+    <w:lsdException w:name="List Table 7 Colorful Accent 4" w:uiPriority="130"/>
+    <w:lsdException w:name="List Table 1 Light Accent 5" w:uiPriority="112"/>
+    <w:lsdException w:name="List Table 2 Accent 5" w:uiPriority="113"/>
+    <w:lsdException w:name="List Table 3 Accent 5" w:uiPriority="114"/>
+    <w:lsdException w:name="List Table 4 Accent 5" w:uiPriority="115"/>
+    <w:lsdException w:name="List Table 5 Dark Accent 5" w:uiPriority="128"/>
+    <w:lsdException w:name="List Table 6 Colorful Accent 5" w:uiPriority="129"/>
+    <w:lsdException w:name="List Table 7 Colorful Accent 5" w:uiPriority="130"/>
+    <w:lsdException w:name="List Table 1 Light Accent 6" w:uiPriority="112"/>
+    <w:lsdException w:name="List Table 2 Accent 6" w:uiPriority="113"/>
+    <w:lsdException w:name="List Table 3 Accent 6" w:uiPriority="114"/>
+    <w:lsdException w:name="List Table 4 Accent 6" w:uiPriority="115"/>
+    <w:lsdException w:name="List Table 5 Dark Accent 6" w:uiPriority="128"/>
+    <w:lsdException w:name="List Table 6 Colorful Accent 6" w:uiPriority="129"/>
+    <w:lsdException w:name="List Table 7 Colorful Accent 6" w:uiPriority="130"/>
   </w:latentStyles>
   <w:style w:type="paragraph" w:default="1" w:styleId="a">
     <w:name w:val="Normal"/>
     <w:qFormat/>
     <w:pPr>
-      <w:widowControl w:val="0"/>
-      <w:wordWrap w:val="0"/>
-      <w:autoSpaceDE w:val="0"/>
-      <w:autoSpaceDN w:val="0"/>
+      <w:autoSpaceDE w:val="off"/>
+      <w:autoSpaceDN w:val="off"/>
+      <w:widowControl w:val="off"/>
+      <w:wordWrap w:val="off"/>
     </w:pPr>
   </w:style>
   <w:style w:type="character" w:default="1" w:styleId="a0">
@@ -868,16 +1044,15 @@
   </w:style>
   <w:style w:type="paragraph" w:styleId="a3">
     <w:name w:val="Title"/>
+    <w:uiPriority w:val="10"/>
     <w:basedOn w:val="a"/>
     <w:next w:val="a"/>
     <w:link w:val="Char"/>
-    <w:uiPriority w:val="10"/>
     <w:qFormat/>
-    <w:rsid w:val="006D5042"/>
     <w:pPr>
-      <w:spacing w:before="240" w:after="120"/>
+      <w:outlineLvl w:val="0"/>
       <w:jc w:val="center"/>
-      <w:outlineLvl w:val="0"/>
+      <w:spacing w:after="120" w:before="240"/>
     </w:pPr>
     <w:rPr>
       <w:rFonts w:asciiTheme="majorHAnsi" w:eastAsiaTheme="majorEastAsia" w:hAnsiTheme="majorHAnsi" w:cstheme="majorBidi"/>
@@ -889,10 +1064,9 @@
   </w:style>
   <w:style w:type="character" w:customStyle="1" w:styleId="Char">
     <w:name w:val="제목 Char"/>
+    <w:uiPriority w:val="10"/>
     <w:basedOn w:val="a0"/>
     <w:link w:val="a3"/>
-    <w:uiPriority w:val="10"/>
-    <w:rsid w:val="006D5042"/>
     <w:rPr>
       <w:rFonts w:asciiTheme="majorHAnsi" w:eastAsiaTheme="majorEastAsia" w:hAnsiTheme="majorHAnsi" w:cstheme="majorBidi"/>
       <w:b/>
@@ -903,13 +1077,41 @@
   </w:style>
   <w:style w:type="paragraph" w:styleId="a4">
     <w:name w:val="List Paragraph"/>
+    <w:uiPriority w:val="34"/>
     <w:basedOn w:val="a"/>
-    <w:uiPriority w:val="34"/>
     <w:qFormat/>
-    <w:rsid w:val="006D5042"/>
     <w:pPr>
       <w:ind w:leftChars="400" w:left="800"/>
     </w:pPr>
+  </w:style>
+  <w:style w:type="paragraph" w:styleId="aff8">
+    <w:name w:val="Subtitle"/>
+    <w:uiPriority w:val="11"/>
+    <w:basedOn w:val="a"/>
+    <w:next w:val="a"/>
+    <w:link w:val="Charf0"/>
+    <w:qFormat/>
+    <w:pPr>
+      <w:outlineLvl w:val="1"/>
+      <w:jc w:val="center"/>
+      <w:spacing w:after="60"/>
+    </w:pPr>
+    <w:rPr>
+      <w:rFonts w:asciiTheme="majorHAnsi" w:eastAsiaTheme="majorEastAsia" w:hAnsiTheme="majorHAnsi" w:cstheme="majorBidi"/>
+      <w:sz w:val="24"/>
+      <w:szCs w:val="24"/>
+    </w:rPr>
+  </w:style>
+  <w:style w:type="character" w:customStyle="1" w:styleId="Charf0">
+    <w:name w:val="부제 Char"/>
+    <w:uiPriority w:val="11"/>
+    <w:basedOn w:val="a0"/>
+    <w:link w:val="aff8"/>
+    <w:rPr>
+      <w:rFonts w:asciiTheme="majorHAnsi" w:eastAsiaTheme="majorEastAsia" w:hAnsiTheme="majorHAnsi" w:cstheme="majorBidi"/>
+      <w:sz w:val="24"/>
+      <w:szCs w:val="24"/>
+    </w:rPr>
   </w:style>
 </w:styles>
 </file>
@@ -919,10 +1121,10 @@
   <a:themeElements>
     <a:clrScheme name="Office">
       <a:dk1>
-        <a:sysClr val="windowText" lastClr="000000"/>
+        <a:sysClr lastClr="000000" val="windowText"/>
       </a:dk1>
       <a:lt1>
-        <a:sysClr val="window" lastClr="FFFFFF"/>
+        <a:sysClr lastClr="FFFFFF" val="window"/>
       </a:lt1>
       <a:dk2>
         <a:srgbClr val="44546A"/>
@@ -957,7 +1159,7 @@
     </a:clrScheme>
     <a:fontScheme name="Office">
       <a:majorFont>
-        <a:latin typeface="맑은 고딕" panose="020F0302020204030204"/>
+        <a:latin typeface="맑은 고딕"/>
         <a:ea typeface=""/>
         <a:cs typeface=""/>
         <a:font script="Jpan" typeface="ＭＳ ゴシック"/>
@@ -992,7 +1194,7 @@
         <a:font script="Geor" typeface="Sylfaen"/>
       </a:majorFont>
       <a:minorFont>
-        <a:latin typeface="맑은 고딕" panose="020F0502020204030204"/>
+        <a:latin typeface="맑은 고딕"/>
         <a:ea typeface=""/>
         <a:cs typeface=""/>
         <a:font script="Jpan" typeface="ＭＳ 明朝"/>
@@ -1036,141 +1238,162 @@
           <a:gsLst>
             <a:gs pos="0">
               <a:schemeClr val="phClr">
-                <a:lumMod val="110000"/>
-                <a:satMod val="105000"/>
-                <a:tint val="67000"/>
+                <a:tint val="50000"/>
+                <a:satMod val="300000"/>
               </a:schemeClr>
             </a:gs>
-            <a:gs pos="50000">
+            <a:gs pos="35000">
               <a:schemeClr val="phClr">
-                <a:lumMod val="105000"/>
-                <a:satMod val="103000"/>
-                <a:tint val="73000"/>
+                <a:tint val="37000"/>
+                <a:satMod val="300000"/>
               </a:schemeClr>
             </a:gs>
             <a:gs pos="100000">
               <a:schemeClr val="phClr">
-                <a:lumMod val="105000"/>
-                <a:satMod val="109000"/>
-                <a:tint val="81000"/>
+                <a:tint val="15000"/>
+                <a:satMod val="350000"/>
               </a:schemeClr>
             </a:gs>
           </a:gsLst>
-          <a:lin ang="5400000" scaled="0"/>
+          <a:lin ang="16200000" scaled="1"/>
         </a:gradFill>
         <a:gradFill rotWithShape="1">
           <a:gsLst>
             <a:gs pos="0">
               <a:schemeClr val="phClr">
-                <a:satMod val="103000"/>
-                <a:lumMod val="102000"/>
-                <a:tint val="94000"/>
+                <a:shade val="51000"/>
+                <a:satMod val="130000"/>
               </a:schemeClr>
             </a:gs>
-            <a:gs pos="50000">
+            <a:gs pos="80000">
               <a:schemeClr val="phClr">
-                <a:satMod val="110000"/>
-                <a:lumMod val="100000"/>
-                <a:shade val="100000"/>
+                <a:shade val="93000"/>
+                <a:satMod val="130000"/>
               </a:schemeClr>
             </a:gs>
             <a:gs pos="100000">
               <a:schemeClr val="phClr">
-                <a:lumMod val="99000"/>
-                <a:satMod val="120000"/>
-                <a:shade val="78000"/>
+                <a:shade val="94000"/>
+                <a:satMod val="135000"/>
               </a:schemeClr>
             </a:gs>
           </a:gsLst>
-          <a:lin ang="5400000" scaled="0"/>
+          <a:lin ang="16200000" scaled="0"/>
         </a:gradFill>
       </a:fillStyleLst>
       <a:lnStyleLst>
-        <a:ln w="6350" cap="flat" cmpd="sng" algn="ctr">
+        <a:ln w="6350">
           <a:solidFill>
             <a:schemeClr val="phClr"/>
           </a:solidFill>
-          <a:prstDash val="solid"/>
           <a:miter lim="800000"/>
         </a:ln>
-        <a:ln w="12700" cap="flat" cmpd="sng" algn="ctr">
+        <a:ln w="12700">
           <a:solidFill>
             <a:schemeClr val="phClr"/>
           </a:solidFill>
-          <a:prstDash val="solid"/>
           <a:miter lim="800000"/>
         </a:ln>
-        <a:ln w="19050" cap="flat" cmpd="sng" algn="ctr">
+        <a:ln w="19050">
           <a:solidFill>
             <a:schemeClr val="phClr"/>
           </a:solidFill>
-          <a:prstDash val="solid"/>
           <a:miter lim="800000"/>
         </a:ln>
       </a:lnStyleLst>
       <a:effectStyleLst>
         <a:effectStyle>
-          <a:effectLst/>
-        </a:effectStyle>
-        <a:effectStyle>
-          <a:effectLst/>
+          <a:effectLst>
+            <a:outerShdw blurRad="40000" dist="20000" dir="5400000" rotWithShape="0">
+              <a:srgbClr val="000000">
+                <a:alpha val="38000"/>
+              </a:srgbClr>
+            </a:outerShdw>
+          </a:effectLst>
         </a:effectStyle>
         <a:effectStyle>
           <a:effectLst>
-            <a:outerShdw blurRad="57150" dist="19050" dir="5400000" algn="ctr" rotWithShape="0">
+            <a:outerShdw blurRad="40000" dist="23000" dir="5400000" rotWithShape="0">
               <a:srgbClr val="000000">
-                <a:alpha val="63000"/>
+                <a:alpha val="35000"/>
               </a:srgbClr>
             </a:outerShdw>
           </a:effectLst>
+        </a:effectStyle>
+        <a:effectStyle>
+          <a:effectLst>
+            <a:outerShdw blurRad="40000" dist="23000" dir="5400000" rotWithShape="0">
+              <a:srgbClr val="000000">
+                <a:alpha val="35000"/>
+              </a:srgbClr>
+            </a:outerShdw>
+          </a:effectLst>
+          <a:scene3d>
+            <a:camera prst="orthographicFront">
+              <a:rot lat="0" lon="0" rev="0"/>
+            </a:camera>
+            <a:lightRig rig="threePt" dir="t">
+              <a:rot lat="0" lon="0" rev="1200000"/>
+            </a:lightRig>
+          </a:scene3d>
+          <a:sp3d>
+            <a:bevelT w="63500" h="25400"/>
+          </a:sp3d>
         </a:effectStyle>
       </a:effectStyleLst>
       <a:bgFillStyleLst>
         <a:solidFill>
           <a:schemeClr val="phClr"/>
         </a:solidFill>
-        <a:solidFill>
-          <a:schemeClr val="phClr">
-            <a:tint val="95000"/>
-            <a:satMod val="170000"/>
-          </a:schemeClr>
-        </a:solidFill>
         <a:gradFill rotWithShape="1">
           <a:gsLst>
             <a:gs pos="0">
               <a:schemeClr val="phClr">
-                <a:tint val="93000"/>
-                <a:satMod val="150000"/>
-                <a:shade val="98000"/>
-                <a:lumMod val="102000"/>
+                <a:tint val="40000"/>
+                <a:satMod val="350000"/>
               </a:schemeClr>
             </a:gs>
-            <a:gs pos="50000">
+            <a:gs pos="40000">
               <a:schemeClr val="phClr">
-                <a:tint val="98000"/>
-                <a:satMod val="130000"/>
-                <a:shade val="90000"/>
-                <a:lumMod val="103000"/>
+                <a:tint val="45000"/>
+                <a:shade val="99000"/>
+                <a:satMod val="350000"/>
               </a:schemeClr>
             </a:gs>
             <a:gs pos="100000">
               <a:schemeClr val="phClr">
-                <a:shade val="63000"/>
-                <a:satMod val="120000"/>
+                <a:shade val="20000"/>
+                <a:satMod val="255000"/>
               </a:schemeClr>
             </a:gs>
           </a:gsLst>
-          <a:lin ang="5400000" scaled="0"/>
+          <a:path path="circle">
+            <a:fillToRect l="50000" t="-80000" r="50000" b="180000"/>
+          </a:path>
+        </a:gradFill>
+        <a:gradFill rotWithShape="1">
+          <a:gsLst>
+            <a:gs pos="0">
+              <a:schemeClr val="phClr">
+                <a:tint val="80000"/>
+                <a:satMod val="300000"/>
+              </a:schemeClr>
+            </a:gs>
+            <a:gs pos="100000">
+              <a:schemeClr val="phClr">
+                <a:shade val="30000"/>
+                <a:satMod val="200000"/>
+              </a:schemeClr>
+            </a:gs>
+          </a:gsLst>
+          <a:path path="circle">
+            <a:fillToRect l="50000" t="50000" r="50000" b="50000"/>
+          </a:path>
         </a:gradFill>
       </a:bgFillStyleLst>
     </a:fmtScheme>
   </a:themeElements>
   <a:objectDefaults/>
   <a:extraClrSchemeLst/>
-  <a:extLst>
-    <a:ext uri="{05A4C25C-085E-4340-85A3-A5531E510DB2}">
-      <thm15:themeFamily xmlns:thm15="http://schemas.microsoft.com/office/thememl/2012/main" name="Office Theme" id="{62F939B6-93AF-4DB8-9C6B-D6C7DFDC589F}" vid="{4A3C46E8-61CC-4603-A589-7422A47A8E4A}"/>
-    </a:ext>
-  </a:extLst>
 </a:theme>
 </file>